--- a/ThesisFiles/Thesis to do.docx
+++ b/ThesisFiles/Thesis to do.docx
@@ -13,15 +13,7 @@
         <w:t>, feedback from</w:t>
       </w:r>
       <w:r>
-        <w:t xml:space="preserve"> </w:t>
-      </w:r>
-      <w:proofErr w:type="spellStart"/>
-      <w:r>
-        <w:t>scott</w:t>
-      </w:r>
-      <w:proofErr w:type="spellEnd"/>
-      <w:r>
-        <w:t xml:space="preserve"> </w:t>
+        <w:t xml:space="preserve"> scott </w:t>
       </w:r>
       <w:r>
         <w:t>D</w:t>
@@ -40,16 +32,11 @@
       <w:pPr>
         <w:spacing w:after="240" w:line="360" w:lineRule="auto"/>
       </w:pPr>
-      <w:proofErr w:type="gramStart"/>
       <w:r>
         <w:t xml:space="preserve">Microcomb </w:t>
       </w:r>
       <w:r>
-        <w:t xml:space="preserve"> &amp;</w:t>
-      </w:r>
-      <w:proofErr w:type="gramEnd"/>
-      <w:r>
-        <w:t xml:space="preserve"> PM pumping chapters </w:t>
+        <w:t xml:space="preserve"> &amp; PM pumping chapters </w:t>
       </w:r>
       <w:r>
         <w:t>to Liron</w:t>
@@ -113,6 +100,22 @@
           <w:szCs w:val="40"/>
         </w:rPr>
         <w:sym w:font="Wingdings" w:char="F0FC"/>
+      </w:r>
+    </w:p>
+    <w:p>
+      <w:pPr>
+        <w:spacing w:after="240" w:line="360" w:lineRule="auto"/>
+      </w:pPr>
+      <w:r>
+        <w:t>‘I’ vs ‘we’</w:t>
+      </w:r>
+    </w:p>
+    <w:p>
+      <w:pPr>
+        <w:spacing w:after="240" w:line="360" w:lineRule="auto"/>
+      </w:pPr>
+      <w:r>
+        <w:t>Pulse picking calculation</w:t>
       </w:r>
       <w:bookmarkStart w:id="0" w:name="_GoBack"/>
       <w:bookmarkEnd w:id="0"/>
